--- a/Branches/2.0/doc/Templates/Initiation of Coverage.docx
+++ b/Branches/2.0/doc/Templates/Initiation of Coverage.docx
@@ -393,16 +393,6 @@
               </w:rPr>
             </w:pPr>
           </w:p>
-          <w:p>
-            <w:pPr>
-              <w:jc w:val="both"/>
-              <w:rPr>
-                <w:rFonts w:ascii="Calibri" w:hAnsi="Calibri" w:cs="Calibri"/>
-                <w:sz w:val="22"/>
-                <w:szCs w:val="22"/>
-              </w:rPr>
-            </w:pPr>
-          </w:p>
           <w:tbl>
             <w:tblPr>
               <w:tblStyle w:val="TableGrid"/>
@@ -465,7 +455,31 @@
                       <w:sz w:val="22"/>
                       <w:szCs w:val="22"/>
                     </w:rPr>
-                    <w:t xml:space="preserve"> (EGPm)</w:t>
+                    <w:t xml:space="preserve"> (</w:t>
+                  </w:r>
+                  <w:proofErr w:type="spellStart"/>
+                  <w:r>
+                    <w:rPr>
+                      <w:rFonts w:ascii="Calibri" w:hAnsi="Calibri" w:cs="Calibri"/>
+                      <w:b/>
+                      <w:bCs/>
+                      <w:color w:val="auto"/>
+                      <w:sz w:val="22"/>
+                      <w:szCs w:val="22"/>
+                    </w:rPr>
+                    <w:t>EGPm</w:t>
+                  </w:r>
+                  <w:proofErr w:type="spellEnd"/>
+                  <w:r>
+                    <w:rPr>
+                      <w:rFonts w:ascii="Calibri" w:hAnsi="Calibri" w:cs="Calibri"/>
+                      <w:b/>
+                      <w:bCs/>
+                      <w:color w:val="auto"/>
+                      <w:sz w:val="22"/>
+                      <w:szCs w:val="22"/>
+                    </w:rPr>
+                    <w:t>)</w:t>
                   </w:r>
                 </w:p>
               </w:tc>
@@ -1608,8 +1622,7 @@
               <w:ind w:right="-17"/>
               <w:rPr>
                 <w:rFonts w:ascii="Calibri" w:hAnsi="Calibri" w:cs="Calibri"/>
-                <w:sz w:val="20"/>
-                <w:szCs w:val="20"/>
+                <w:szCs w:val="18"/>
               </w:rPr>
             </w:pPr>
           </w:p>
@@ -2069,13 +2082,41 @@
                       <w:szCs w:val="21"/>
                     </w:rPr>
                   </w:pPr>
+                  <w:proofErr w:type="spellStart"/>
                   <w:r>
                     <w:rPr>
                       <w:rFonts w:ascii="Calibri" w:hAnsi="Calibri" w:cs="Calibri"/>
                       <w:sz w:val="21"/>
                       <w:szCs w:val="21"/>
                     </w:rPr>
-                    <w:t>MCap (EGPm)</w:t>
+                    <w:t>MCap</w:t>
+                  </w:r>
+                  <w:proofErr w:type="spellEnd"/>
+                  <w:r>
+                    <w:rPr>
+                      <w:rFonts w:ascii="Calibri" w:hAnsi="Calibri" w:cs="Calibri"/>
+                      <w:sz w:val="21"/>
+                      <w:szCs w:val="21"/>
+                    </w:rPr>
+                    <w:t xml:space="preserve"> (</w:t>
+                  </w:r>
+                  <w:proofErr w:type="spellStart"/>
+                  <w:r>
+                    <w:rPr>
+                      <w:rFonts w:ascii="Calibri" w:hAnsi="Calibri" w:cs="Calibri"/>
+                      <w:sz w:val="21"/>
+                      <w:szCs w:val="21"/>
+                    </w:rPr>
+                    <w:t>EGPm</w:t>
+                  </w:r>
+                  <w:proofErr w:type="spellEnd"/>
+                  <w:r>
+                    <w:rPr>
+                      <w:rFonts w:ascii="Calibri" w:hAnsi="Calibri" w:cs="Calibri"/>
+                      <w:sz w:val="21"/>
+                      <w:szCs w:val="21"/>
+                    </w:rPr>
+                    <w:t>)</w:t>
                   </w:r>
                 </w:p>
               </w:tc>
@@ -2128,13 +2169,41 @@
                       <w:szCs w:val="21"/>
                     </w:rPr>
                   </w:pPr>
+                  <w:proofErr w:type="spellStart"/>
                   <w:r>
                     <w:rPr>
                       <w:rFonts w:ascii="Calibri" w:hAnsi="Calibri" w:cs="Calibri"/>
                       <w:sz w:val="21"/>
                       <w:szCs w:val="21"/>
                     </w:rPr>
-                    <w:t>MCap (USDm)</w:t>
+                    <w:t>MCap</w:t>
+                  </w:r>
+                  <w:proofErr w:type="spellEnd"/>
+                  <w:r>
+                    <w:rPr>
+                      <w:rFonts w:ascii="Calibri" w:hAnsi="Calibri" w:cs="Calibri"/>
+                      <w:sz w:val="21"/>
+                      <w:szCs w:val="21"/>
+                    </w:rPr>
+                    <w:t xml:space="preserve"> (</w:t>
+                  </w:r>
+                  <w:proofErr w:type="spellStart"/>
+                  <w:r>
+                    <w:rPr>
+                      <w:rFonts w:ascii="Calibri" w:hAnsi="Calibri" w:cs="Calibri"/>
+                      <w:sz w:val="21"/>
+                      <w:szCs w:val="21"/>
+                    </w:rPr>
+                    <w:t>USDm</w:t>
+                  </w:r>
+                  <w:proofErr w:type="spellEnd"/>
+                  <w:r>
+                    <w:rPr>
+                      <w:rFonts w:ascii="Calibri" w:hAnsi="Calibri" w:cs="Calibri"/>
+                      <w:sz w:val="21"/>
+                      <w:szCs w:val="21"/>
+                    </w:rPr>
+                    <w:t>)</w:t>
                   </w:r>
                 </w:p>
               </w:tc>
@@ -2260,7 +2329,16 @@
                       <w:sz w:val="21"/>
                       <w:szCs w:val="21"/>
                     </w:rPr>
-                    <w:t xml:space="preserve"> (USD</w:t>
+                    <w:t xml:space="preserve"> (</w:t>
+                  </w:r>
+                  <w:proofErr w:type="spellStart"/>
+                  <w:r>
+                    <w:rPr>
+                      <w:rFonts w:ascii="Calibri" w:hAnsi="Calibri" w:cs="Calibri"/>
+                      <w:sz w:val="21"/>
+                      <w:szCs w:val="21"/>
+                    </w:rPr>
+                    <w:t>USD</w:t>
                   </w:r>
                   <w:r>
                     <w:rPr>
@@ -2268,7 +2346,16 @@
                       <w:sz w:val="21"/>
                       <w:szCs w:val="21"/>
                     </w:rPr>
-                    <w:t>m)</w:t>
+                    <w:t>m</w:t>
+                  </w:r>
+                  <w:proofErr w:type="spellEnd"/>
+                  <w:r>
+                    <w:rPr>
+                      <w:rFonts w:ascii="Calibri" w:hAnsi="Calibri" w:cs="Calibri"/>
+                      <w:sz w:val="21"/>
+                      <w:szCs w:val="21"/>
+                    </w:rPr>
+                    <w:t>)</w:t>
                   </w:r>
                 </w:p>
               </w:tc>
@@ -2462,8 +2549,7 @@
               <w:ind w:right="-17"/>
               <w:rPr>
                 <w:rFonts w:ascii="Calibri" w:hAnsi="Calibri" w:cs="Calibri"/>
-                <w:sz w:val="20"/>
-                <w:szCs w:val="20"/>
+                <w:szCs w:val="18"/>
               </w:rPr>
             </w:pPr>
           </w:p>
@@ -3088,12 +3174,10 @@
       </w:pPr>
     </w:p>
     <w:sectPr>
-      <w:headerReference w:type="even" r:id="rId9"/>
-      <w:headerReference w:type="default" r:id="rId10"/>
-      <w:footerReference w:type="even" r:id="rId11"/>
-      <w:footerReference w:type="default" r:id="rId12"/>
-      <w:headerReference w:type="first" r:id="rId13"/>
-      <w:footerReference w:type="first" r:id="rId14"/>
+      <w:headerReference w:type="default" r:id="rId9"/>
+      <w:footerReference w:type="default" r:id="rId10"/>
+      <w:headerReference w:type="first" r:id="rId11"/>
+      <w:footerReference w:type="first" r:id="rId12"/>
       <w:pgSz w:w="11909" w:h="16834" w:code="9"/>
       <w:pgMar w:top="720" w:right="1019" w:bottom="1080" w:left="720" w:header="720" w:footer="720" w:gutter="0"/>
       <w:pgNumType w:start="0"/>
@@ -3125,16 +3209,6 @@
 </file>
 
 <file path=word/footer1.xml><?xml version="1.0" encoding="utf-8"?>
-<w:ftr xmlns:ve="http://schemas.openxmlformats.org/markup-compatibility/2006" xmlns:o="urn:schemas-microsoft-com:office:office" xmlns:r="http://schemas.openxmlformats.org/officeDocument/2006/relationships" xmlns:m="http://schemas.openxmlformats.org/officeDocument/2006/math" xmlns:v="urn:schemas-microsoft-com:vml" xmlns:wp="http://schemas.openxmlformats.org/drawingml/2006/wordprocessingDrawing" xmlns:w10="urn:schemas-microsoft-com:office:word" xmlns:w="http://schemas.openxmlformats.org/wordprocessingml/2006/main" xmlns:wne="http://schemas.microsoft.com/office/word/2006/wordml">
-  <w:p>
-    <w:pPr>
-      <w:pStyle w:val="Footer"/>
-    </w:pPr>
-  </w:p>
-</w:ftr>
-</file>
-
-<file path=word/footer2.xml><?xml version="1.0" encoding="utf-8"?>
 <w:ftr xmlns:ve="http://schemas.openxmlformats.org/markup-compatibility/2006" xmlns:o="urn:schemas-microsoft-com:office:office" xmlns:r="http://schemas.openxmlformats.org/officeDocument/2006/relationships" xmlns:m="http://schemas.openxmlformats.org/officeDocument/2006/math" xmlns:v="urn:schemas-microsoft-com:vml" xmlns:wp="http://schemas.openxmlformats.org/drawingml/2006/wordprocessingDrawing" xmlns:w10="urn:schemas-microsoft-com:office:word" xmlns:w="http://schemas.openxmlformats.org/wordprocessingml/2006/main" xmlns:wne="http://schemas.microsoft.com/office/word/2006/wordml">
   <w:sdt>
     <w:sdtPr>
@@ -3228,7 +3302,7 @@
 </w:ftr>
 </file>
 
-<file path=word/footer3.xml><?xml version="1.0" encoding="utf-8"?>
+<file path=word/footer2.xml><?xml version="1.0" encoding="utf-8"?>
 <w:ftr xmlns:ve="http://schemas.openxmlformats.org/markup-compatibility/2006" xmlns:o="urn:schemas-microsoft-com:office:office" xmlns:r="http://schemas.openxmlformats.org/officeDocument/2006/relationships" xmlns:m="http://schemas.openxmlformats.org/officeDocument/2006/math" xmlns:v="urn:schemas-microsoft-com:vml" xmlns:wp="http://schemas.openxmlformats.org/drawingml/2006/wordprocessingDrawing" xmlns:w10="urn:schemas-microsoft-com:office:word" xmlns:w="http://schemas.openxmlformats.org/wordprocessingml/2006/main" xmlns:wne="http://schemas.microsoft.com/office/word/2006/wordml">
   <w:p>
     <w:pPr>
@@ -3276,16 +3350,6 @@
 </file>
 
 <file path=word/header1.xml><?xml version="1.0" encoding="utf-8"?>
-<w:hdr xmlns:ve="http://schemas.openxmlformats.org/markup-compatibility/2006" xmlns:o="urn:schemas-microsoft-com:office:office" xmlns:r="http://schemas.openxmlformats.org/officeDocument/2006/relationships" xmlns:m="http://schemas.openxmlformats.org/officeDocument/2006/math" xmlns:v="urn:schemas-microsoft-com:vml" xmlns:wp="http://schemas.openxmlformats.org/drawingml/2006/wordprocessingDrawing" xmlns:w10="urn:schemas-microsoft-com:office:word" xmlns:w="http://schemas.openxmlformats.org/wordprocessingml/2006/main" xmlns:wne="http://schemas.microsoft.com/office/word/2006/wordml">
-  <w:p>
-    <w:pPr>
-      <w:pStyle w:val="Header"/>
-    </w:pPr>
-  </w:p>
-</w:hdr>
-</file>
-
-<file path=word/header2.xml><?xml version="1.0" encoding="utf-8"?>
 <w:hdr xmlns:ve="http://schemas.openxmlformats.org/markup-compatibility/2006" xmlns:o="urn:schemas-microsoft-com:office:office" xmlns:r="http://schemas.openxmlformats.org/officeDocument/2006/relationships" xmlns:m="http://schemas.openxmlformats.org/officeDocument/2006/math" xmlns:v="urn:schemas-microsoft-com:vml" xmlns:wp="http://schemas.openxmlformats.org/drawingml/2006/wordprocessingDrawing" xmlns:w10="urn:schemas-microsoft-com:office:word" xmlns:w="http://schemas.openxmlformats.org/wordprocessingml/2006/main" xmlns:wne="http://schemas.microsoft.com/office/word/2006/wordml">
   <w:tbl>
     <w:tblPr>
@@ -3448,7 +3512,7 @@
 </w:hdr>
 </file>
 
-<file path=word/header3.xml><?xml version="1.0" encoding="utf-8"?>
+<file path=word/header2.xml><?xml version="1.0" encoding="utf-8"?>
 <w:hdr xmlns:ve="http://schemas.openxmlformats.org/markup-compatibility/2006" xmlns:o="urn:schemas-microsoft-com:office:office" xmlns:r="http://schemas.openxmlformats.org/officeDocument/2006/relationships" xmlns:m="http://schemas.openxmlformats.org/officeDocument/2006/math" xmlns:v="urn:schemas-microsoft-com:vml" xmlns:wp="http://schemas.openxmlformats.org/drawingml/2006/wordprocessingDrawing" xmlns:w10="urn:schemas-microsoft-com:office:word" xmlns:w="http://schemas.openxmlformats.org/wordprocessingml/2006/main" xmlns:wne="http://schemas.microsoft.com/office/word/2006/wordml">
   <w:tbl>
     <w:tblPr>
@@ -3800,11 +3864,17 @@
   <w:p>
     <w:pPr>
       <w:pStyle w:val="Header"/>
+      <w:rPr>
+        <w:rFonts w:ascii="Calibri" w:hAnsi="Calibri" w:cs="Calibri"/>
+      </w:rPr>
     </w:pPr>
   </w:p>
   <w:p>
     <w:pPr>
       <w:pStyle w:val="Header"/>
+      <w:rPr>
+        <w:rFonts w:ascii="Calibri" w:hAnsi="Calibri" w:cs="Calibri"/>
+      </w:rPr>
     </w:pPr>
   </w:p>
 </w:hdr>
@@ -21496,7 +21566,7 @@
           <c:yMode val="edge"/>
           <c:x val="7.9780046505593824E-2"/>
           <c:y val="2.2352598082102479E-2"/>
-          <c:w val="0.92490118577073765"/>
+          <c:w val="0.92490118577073743"/>
           <c:h val="0.65427634045744287"/>
         </c:manualLayout>
       </c:layout>
@@ -22791,10 +22861,10 @@
                   <c:v>2.0099999999999998</c:v>
                 </c:pt>
                 <c:pt idx="136">
-                  <c:v>1.9500000000000068</c:v>
+                  <c:v>1.9500000000000071</c:v>
                 </c:pt>
                 <c:pt idx="137">
-                  <c:v>1.9500000000000068</c:v>
+                  <c:v>1.9500000000000071</c:v>
                 </c:pt>
                 <c:pt idx="138">
                   <c:v>1.73</c:v>
@@ -24461,7 +24531,7 @@
                   <c:v>1.6600000000000001</c:v>
                 </c:pt>
                 <c:pt idx="118">
-                  <c:v>1.6900000000000068</c:v>
+                  <c:v>1.6900000000000071</c:v>
                 </c:pt>
                 <c:pt idx="119">
                   <c:v>1.78</c:v>
@@ -24479,22 +24549,22 @@
                   <c:v>1.9000000000000001</c:v>
                 </c:pt>
                 <c:pt idx="124">
-                  <c:v>1.9500000000000068</c:v>
+                  <c:v>1.9500000000000071</c:v>
                 </c:pt>
                 <c:pt idx="125">
-                  <c:v>1.9700000000000069</c:v>
+                  <c:v>1.9700000000000071</c:v>
                 </c:pt>
                 <c:pt idx="126">
-                  <c:v>1.9400000000000068</c:v>
+                  <c:v>1.9400000000000071</c:v>
                 </c:pt>
                 <c:pt idx="127">
-                  <c:v>1.9400000000000068</c:v>
+                  <c:v>1.9400000000000071</c:v>
                 </c:pt>
                 <c:pt idx="128">
-                  <c:v>1.9900000000000075</c:v>
+                  <c:v>1.9900000000000078</c:v>
                 </c:pt>
                 <c:pt idx="129">
-                  <c:v>1.9800000000000075</c:v>
+                  <c:v>1.9800000000000078</c:v>
                 </c:pt>
                 <c:pt idx="130">
                   <c:v>1.8900000000000001</c:v>
@@ -24563,10 +24633,10 @@
                   <c:v>1.6700000000000021</c:v>
                 </c:pt>
                 <c:pt idx="152">
-                  <c:v>1.6900000000000068</c:v>
+                  <c:v>1.6900000000000071</c:v>
                 </c:pt>
                 <c:pt idx="153">
-                  <c:v>1.6900000000000068</c:v>
+                  <c:v>1.6900000000000071</c:v>
                 </c:pt>
                 <c:pt idx="154">
                   <c:v>1.6400000000000001</c:v>
@@ -24845,10 +24915,10 @@
                   <c:v>1.9100000000000001</c:v>
                 </c:pt>
                 <c:pt idx="246">
-                  <c:v>1.9300000000000068</c:v>
+                  <c:v>1.930000000000007</c:v>
                 </c:pt>
                 <c:pt idx="247">
-                  <c:v>1.9900000000000075</c:v>
+                  <c:v>1.9900000000000078</c:v>
                 </c:pt>
                 <c:pt idx="248">
                   <c:v>2.08</c:v>
@@ -24951,11 +25021,11 @@
           </c:val>
         </c:ser>
         <c:marker val="1"/>
-        <c:axId val="133320064"/>
-        <c:axId val="133358720"/>
+        <c:axId val="96805248"/>
+        <c:axId val="96806784"/>
       </c:lineChart>
       <c:dateAx>
-        <c:axId val="133320064"/>
+        <c:axId val="96805248"/>
         <c:scaling>
           <c:orientation val="minMax"/>
         </c:scaling>
@@ -24980,7 +25050,7 @@
             <a:endParaRPr lang="en-US"/>
           </a:p>
         </c:txPr>
-        <c:crossAx val="133358720"/>
+        <c:crossAx val="96806784"/>
         <c:crossesAt val="0.30000000000000032"/>
         <c:auto val="1"/>
         <c:lblOffset val="100"/>
@@ -24991,7 +25061,7 @@
         <c:minorTimeUnit val="days"/>
       </c:dateAx>
       <c:valAx>
-        <c:axId val="133358720"/>
+        <c:axId val="96806784"/>
         <c:scaling>
           <c:orientation val="minMax"/>
           <c:max val="7"/>
@@ -25027,7 +25097,7 @@
             <a:endParaRPr lang="en-US"/>
           </a:p>
         </c:txPr>
-        <c:crossAx val="133320064"/>
+        <c:crossAx val="96805248"/>
         <c:crosses val="autoZero"/>
         <c:crossBetween val="between"/>
         <c:majorUnit val="1"/>
@@ -25046,9 +25116,9 @@
         <c:manualLayout>
           <c:xMode val="edge"/>
           <c:yMode val="edge"/>
-          <c:x val="0.17352688455842608"/>
-          <c:y val="0.84224128233971274"/>
-          <c:w val="0.6678438100265478"/>
+          <c:x val="0.17352688455842613"/>
+          <c:y val="0.84224128233971285"/>
+          <c:w val="0.66784381002654802"/>
           <c:h val="0.14602459816489891"/>
         </c:manualLayout>
       </c:layout>
@@ -25602,7 +25672,7 @@
 </file>
 
 <file path=customXml/itemProps1.xml><?xml version="1.0" encoding="utf-8"?>
-<ds:datastoreItem xmlns:ds="http://schemas.openxmlformats.org/officeDocument/2006/customXml" ds:itemID="{EBCB0B4B-AF80-4865-9B89-40C3DAC61330}">
+<ds:datastoreItem xmlns:ds="http://schemas.openxmlformats.org/officeDocument/2006/customXml" ds:itemID="{717C75E1-2803-4384-A8D5-28996EE6648A}">
   <ds:schemaRefs>
     <ds:schemaRef ds:uri="http://schemas.openxmlformats.org/officeDocument/2006/bibliography"/>
   </ds:schemaRefs>
